--- a/house_rules/rules_english.docx
+++ b/house_rules/rules_english.docx
@@ -191,6 +191,319 @@
         <w:t>+34 610 79 37 48</w:t>
       </w:r>
     </w:p>
+    <w:tbl>
+      <w:tblPr>
+        <w:tblStyle w:val="TableGrid"/>
+        <w:tblW w:w="0" w:type="auto"/>
+        <w:tblLook w:val="04A0" w:firstRow="1" w:lastRow="0" w:firstColumn="1" w:lastColumn="0" w:noHBand="0" w:noVBand="1"/>
+      </w:tblPr>
+      <w:tblGrid>
+        <w:gridCol w:w="4868"/>
+        <w:gridCol w:w="4868"/>
+      </w:tblGrid>
+      <w:tr>
+        <w:tc>
+          <w:tcPr>
+            <w:tcW w:w="4868" w:type="dxa"/>
+          </w:tcPr>
+          <w:p>
+            <w:r>
+              <w:rPr>
+                <w:noProof/>
+              </w:rPr>
+              <w:lastRenderedPageBreak/>
+              <w:drawing>
+                <wp:anchor distT="0" distB="0" distL="114300" distR="114300" simplePos="0" relativeHeight="251669504" behindDoc="1" locked="0" layoutInCell="1" allowOverlap="1" wp14:anchorId="179A7EC5" wp14:editId="3225616B">
+                  <wp:simplePos x="0" y="0"/>
+                  <wp:positionH relativeFrom="margin">
+                    <wp:posOffset>-1905</wp:posOffset>
+                  </wp:positionH>
+                  <wp:positionV relativeFrom="paragraph">
+                    <wp:posOffset>172720</wp:posOffset>
+                  </wp:positionV>
+                  <wp:extent cx="2929255" cy="1646555"/>
+                  <wp:effectExtent l="0" t="0" r="4445" b="0"/>
+                  <wp:wrapTight wrapText="bothSides">
+                    <wp:wrapPolygon edited="0">
+                      <wp:start x="0" y="0"/>
+                      <wp:lineTo x="0" y="21242"/>
+                      <wp:lineTo x="21492" y="21242"/>
+                      <wp:lineTo x="21492" y="0"/>
+                      <wp:lineTo x="0" y="0"/>
+                    </wp:wrapPolygon>
+                  </wp:wrapTight>
+                  <wp:docPr id="298525180" name="Picture 1" descr="A close up of a microwave&#10;&#10;Description automatically generated"/>
+                  <wp:cNvGraphicFramePr>
+                    <a:graphicFrameLocks xmlns:a="http://schemas.openxmlformats.org/drawingml/2006/main" noChangeAspect="1"/>
+                  </wp:cNvGraphicFramePr>
+                  <a:graphic xmlns:a="http://schemas.openxmlformats.org/drawingml/2006/main">
+                    <a:graphicData uri="http://schemas.openxmlformats.org/drawingml/2006/picture">
+                      <pic:pic xmlns:pic="http://schemas.openxmlformats.org/drawingml/2006/picture">
+                        <pic:nvPicPr>
+                          <pic:cNvPr id="298525180" name="Picture 1" descr="A close up of a microwave&#10;&#10;Description automatically generated"/>
+                          <pic:cNvPicPr>
+                            <a:picLocks noChangeAspect="1" noChangeArrowheads="1"/>
+                          </pic:cNvPicPr>
+                        </pic:nvPicPr>
+                        <pic:blipFill>
+                          <a:blip r:embed="rId8" cstate="print">
+                            <a:extLst>
+                              <a:ext uri="{28A0092B-C50C-407E-A947-70E740481C1C}">
+                                <a14:useLocalDpi xmlns:a14="http://schemas.microsoft.com/office/drawing/2010/main" val="0"/>
+                              </a:ext>
+                            </a:extLst>
+                          </a:blip>
+                          <a:srcRect/>
+                          <a:stretch>
+                            <a:fillRect/>
+                          </a:stretch>
+                        </pic:blipFill>
+                        <pic:spPr bwMode="auto">
+                          <a:xfrm>
+                            <a:off x="0" y="0"/>
+                            <a:ext cx="2929255" cy="1646555"/>
+                          </a:xfrm>
+                          <a:prstGeom prst="rect">
+                            <a:avLst/>
+                          </a:prstGeom>
+                          <a:noFill/>
+                          <a:ln>
+                            <a:noFill/>
+                          </a:ln>
+                        </pic:spPr>
+                      </pic:pic>
+                    </a:graphicData>
+                  </a:graphic>
+                  <wp14:sizeRelH relativeFrom="margin">
+                    <wp14:pctWidth>0</wp14:pctWidth>
+                  </wp14:sizeRelH>
+                  <wp14:sizeRelV relativeFrom="margin">
+                    <wp14:pctHeight>0</wp14:pctHeight>
+                  </wp14:sizeRelV>
+                </wp:anchor>
+              </w:drawing>
+            </w:r>
+          </w:p>
+        </w:tc>
+        <w:tc>
+          <w:tcPr>
+            <w:tcW w:w="4868" w:type="dxa"/>
+          </w:tcPr>
+          <w:p/>
+          <w:p/>
+          <w:p/>
+          <w:p/>
+          <w:p/>
+          <w:p>
+            <w:r>
+              <w:t>Green coffee set not in the microwave please.</w:t>
+            </w:r>
+          </w:p>
+        </w:tc>
+      </w:tr>
+      <w:tr>
+        <w:tc>
+          <w:tcPr>
+            <w:tcW w:w="4868" w:type="dxa"/>
+          </w:tcPr>
+          <w:p>
+            <w:r>
+              <w:rPr>
+                <w:noProof/>
+              </w:rPr>
+              <w:drawing>
+                <wp:anchor distT="0" distB="0" distL="114300" distR="114300" simplePos="0" relativeHeight="251671552" behindDoc="1" locked="0" layoutInCell="1" allowOverlap="1" wp14:anchorId="0A2FBEB5" wp14:editId="1AB3C922">
+                  <wp:simplePos x="0" y="0"/>
+                  <wp:positionH relativeFrom="margin">
+                    <wp:posOffset>-1905</wp:posOffset>
+                  </wp:positionH>
+                  <wp:positionV relativeFrom="paragraph">
+                    <wp:posOffset>168910</wp:posOffset>
+                  </wp:positionV>
+                  <wp:extent cx="2407285" cy="1365250"/>
+                  <wp:effectExtent l="0" t="0" r="0" b="6350"/>
+                  <wp:wrapTight wrapText="bothSides">
+                    <wp:wrapPolygon edited="0">
+                      <wp:start x="0" y="0"/>
+                      <wp:lineTo x="0" y="21399"/>
+                      <wp:lineTo x="21366" y="21399"/>
+                      <wp:lineTo x="21366" y="0"/>
+                      <wp:lineTo x="0" y="0"/>
+                    </wp:wrapPolygon>
+                  </wp:wrapTight>
+                  <wp:docPr id="312686024" name="Picture 2" descr="A towel on a rack&#10;&#10;Description automatically generated"/>
+                  <wp:cNvGraphicFramePr>
+                    <a:graphicFrameLocks xmlns:a="http://schemas.openxmlformats.org/drawingml/2006/main" noChangeAspect="1"/>
+                  </wp:cNvGraphicFramePr>
+                  <a:graphic xmlns:a="http://schemas.openxmlformats.org/drawingml/2006/main">
+                    <a:graphicData uri="http://schemas.openxmlformats.org/drawingml/2006/picture">
+                      <pic:pic xmlns:pic="http://schemas.openxmlformats.org/drawingml/2006/picture">
+                        <pic:nvPicPr>
+                          <pic:cNvPr id="312686024" name="Picture 2" descr="A towel on a rack&#10;&#10;Description automatically generated"/>
+                          <pic:cNvPicPr>
+                            <a:picLocks noChangeAspect="1" noChangeArrowheads="1"/>
+                          </pic:cNvPicPr>
+                        </pic:nvPicPr>
+                        <pic:blipFill>
+                          <a:blip r:embed="rId9" cstate="print">
+                            <a:extLst>
+                              <a:ext uri="{28A0092B-C50C-407E-A947-70E740481C1C}">
+                                <a14:useLocalDpi xmlns:a14="http://schemas.microsoft.com/office/drawing/2010/main" val="0"/>
+                              </a:ext>
+                            </a:extLst>
+                          </a:blip>
+                          <a:srcRect/>
+                          <a:stretch>
+                            <a:fillRect/>
+                          </a:stretch>
+                        </pic:blipFill>
+                        <pic:spPr bwMode="auto">
+                          <a:xfrm>
+                            <a:off x="0" y="0"/>
+                            <a:ext cx="2407285" cy="1365250"/>
+                          </a:xfrm>
+                          <a:prstGeom prst="rect">
+                            <a:avLst/>
+                          </a:prstGeom>
+                          <a:noFill/>
+                          <a:ln>
+                            <a:noFill/>
+                          </a:ln>
+                        </pic:spPr>
+                      </pic:pic>
+                    </a:graphicData>
+                  </a:graphic>
+                  <wp14:sizeRelH relativeFrom="margin">
+                    <wp14:pctWidth>0</wp14:pctWidth>
+                  </wp14:sizeRelH>
+                  <wp14:sizeRelV relativeFrom="margin">
+                    <wp14:pctHeight>0</wp14:pctHeight>
+                  </wp14:sizeRelV>
+                </wp:anchor>
+              </w:drawing>
+            </w:r>
+          </w:p>
+        </w:tc>
+        <w:tc>
+          <w:tcPr>
+            <w:tcW w:w="4868" w:type="dxa"/>
+          </w:tcPr>
+          <w:p>
+            <w:pPr>
+              <w:jc w:val="center"/>
+            </w:pPr>
+          </w:p>
+          <w:p/>
+          <w:p/>
+          <w:p/>
+          <w:p>
+            <w:r>
+              <w:t>Please keep dry</w:t>
+            </w:r>
+            <w:r>
+              <w:t>.</w:t>
+            </w:r>
+          </w:p>
+          <w:p/>
+        </w:tc>
+      </w:tr>
+      <w:tr>
+        <w:tc>
+          <w:tcPr>
+            <w:tcW w:w="4868" w:type="dxa"/>
+          </w:tcPr>
+          <w:p>
+            <w:r>
+              <w:rPr>
+                <w:noProof/>
+              </w:rPr>
+              <w:drawing>
+                <wp:anchor distT="0" distB="0" distL="114300" distR="114300" simplePos="0" relativeHeight="251673600" behindDoc="1" locked="0" layoutInCell="1" allowOverlap="1" wp14:anchorId="3E1DC9D8" wp14:editId="1C114DE4">
+                  <wp:simplePos x="0" y="0"/>
+                  <wp:positionH relativeFrom="margin">
+                    <wp:posOffset>860425</wp:posOffset>
+                  </wp:positionH>
+                  <wp:positionV relativeFrom="paragraph">
+                    <wp:posOffset>152059</wp:posOffset>
+                  </wp:positionV>
+                  <wp:extent cx="1099820" cy="1957705"/>
+                  <wp:effectExtent l="0" t="0" r="5080" b="4445"/>
+                  <wp:wrapTopAndBottom/>
+                  <wp:docPr id="167343593" name="Picture 1" descr="A white device with a vent&#10;&#10;Description automatically generated with medium confidence"/>
+                  <wp:cNvGraphicFramePr>
+                    <a:graphicFrameLocks xmlns:a="http://schemas.openxmlformats.org/drawingml/2006/main" noChangeAspect="1"/>
+                  </wp:cNvGraphicFramePr>
+                  <a:graphic xmlns:a="http://schemas.openxmlformats.org/drawingml/2006/main">
+                    <a:graphicData uri="http://schemas.openxmlformats.org/drawingml/2006/picture">
+                      <pic:pic xmlns:pic="http://schemas.openxmlformats.org/drawingml/2006/picture">
+                        <pic:nvPicPr>
+                          <pic:cNvPr id="167343593" name="Picture 1" descr="A white device with a vent&#10;&#10;Description automatically generated with medium confidence"/>
+                          <pic:cNvPicPr>
+                            <a:picLocks noChangeAspect="1" noChangeArrowheads="1"/>
+                          </pic:cNvPicPr>
+                        </pic:nvPicPr>
+                        <pic:blipFill>
+                          <a:blip r:embed="rId10" cstate="print">
+                            <a:extLst>
+                              <a:ext uri="{28A0092B-C50C-407E-A947-70E740481C1C}">
+                                <a14:useLocalDpi xmlns:a14="http://schemas.microsoft.com/office/drawing/2010/main" val="0"/>
+                              </a:ext>
+                            </a:extLst>
+                          </a:blip>
+                          <a:srcRect/>
+                          <a:stretch>
+                            <a:fillRect/>
+                          </a:stretch>
+                        </pic:blipFill>
+                        <pic:spPr bwMode="auto">
+                          <a:xfrm>
+                            <a:off x="0" y="0"/>
+                            <a:ext cx="1099820" cy="1957705"/>
+                          </a:xfrm>
+                          <a:prstGeom prst="rect">
+                            <a:avLst/>
+                          </a:prstGeom>
+                          <a:noFill/>
+                          <a:ln>
+                            <a:noFill/>
+                          </a:ln>
+                        </pic:spPr>
+                      </pic:pic>
+                    </a:graphicData>
+                  </a:graphic>
+                  <wp14:sizeRelH relativeFrom="margin">
+                    <wp14:pctWidth>0</wp14:pctWidth>
+                  </wp14:sizeRelH>
+                  <wp14:sizeRelV relativeFrom="margin">
+                    <wp14:pctHeight>0</wp14:pctHeight>
+                  </wp14:sizeRelV>
+                </wp:anchor>
+              </w:drawing>
+            </w:r>
+          </w:p>
+        </w:tc>
+        <w:tc>
+          <w:tcPr>
+            <w:tcW w:w="4868" w:type="dxa"/>
+          </w:tcPr>
+          <w:p/>
+          <w:p/>
+          <w:p/>
+          <w:p/>
+          <w:p/>
+          <w:p/>
+          <w:p>
+            <w:r>
+              <w:t>Empty the dehumidifier’s water tank regularly</w:t>
+            </w:r>
+            <w:r>
+              <w:t>.</w:t>
+            </w:r>
+          </w:p>
+        </w:tc>
+      </w:tr>
+    </w:tbl>
+    <w:p/>
     <w:sectPr>
       <w:pgSz w:w="11906" w:h="16838"/>
       <w:pgMar w:top="1440" w:right="1080" w:bottom="1440" w:left="1080" w:header="709" w:footer="708" w:gutter="0"/>
@@ -1037,6 +1350,7 @@
   <w:style w:type="character" w:default="1" w:styleId="DefaultParagraphFont">
     <w:name w:val="Default Paragraph Font"/>
     <w:uiPriority w:val="1"/>
+    <w:semiHidden/>
     <w:unhideWhenUsed/>
   </w:style>
   <w:style w:type="table" w:default="1" w:styleId="TableNormal">
@@ -1416,6 +1730,25 @@
     <w:link w:val="Footer"/>
     <w:uiPriority w:val="99"/>
     <w:rsid w:val="00E30D2C"/>
+  </w:style>
+  <w:style w:type="table" w:styleId="TableGrid">
+    <w:name w:val="Table Grid"/>
+    <w:basedOn w:val="TableNormal"/>
+    <w:uiPriority w:val="39"/>
+    <w:rsid w:val="002D6133"/>
+    <w:pPr>
+      <w:spacing w:after="0" w:line="240" w:lineRule="auto"/>
+    </w:pPr>
+    <w:tblPr>
+      <w:tblBorders>
+        <w:top w:val="single" w:sz="4" w:space="0" w:color="auto"/>
+        <w:left w:val="single" w:sz="4" w:space="0" w:color="auto"/>
+        <w:bottom w:val="single" w:sz="4" w:space="0" w:color="auto"/>
+        <w:right w:val="single" w:sz="4" w:space="0" w:color="auto"/>
+        <w:insideH w:val="single" w:sz="4" w:space="0" w:color="auto"/>
+        <w:insideV w:val="single" w:sz="4" w:space="0" w:color="auto"/>
+      </w:tblBorders>
+    </w:tblPr>
   </w:style>
 </w:styles>
 </file>

--- a/house_rules/rules_english.docx
+++ b/house_rules/rules_english.docx
@@ -149,8 +149,32 @@
       <w:pPr>
         <w:pStyle w:val="Subtitle"/>
       </w:pPr>
-      <w:r>
-        <w:t>If you have any questions please contact the owners on: </w:t>
+    </w:p>
+    <w:p>
+      <w:pPr>
+        <w:pStyle w:val="Subtitle"/>
+      </w:pPr>
+    </w:p>
+    <w:p>
+      <w:pPr>
+        <w:pStyle w:val="Subtitle"/>
+      </w:pPr>
+    </w:p>
+    <w:p>
+      <w:pPr>
+        <w:pStyle w:val="Subtitle"/>
+      </w:pPr>
+    </w:p>
+    <w:p>
+      <w:pPr>
+        <w:pStyle w:val="Subtitle"/>
+      </w:pPr>
+      <w:r>
+        <w:lastRenderedPageBreak/>
+        <w:t>Please inform Alan and Jen, immediately if there are any problems at</w:t>
+      </w:r>
+      <w:r>
+        <w:t>: </w:t>
       </w:r>
     </w:p>
     <w:p>
@@ -180,7 +204,10 @@
         <w:pStyle w:val="Subtitle"/>
       </w:pPr>
       <w:r>
-        <w:t>If it's urgent contact our agent Oscar on</w:t>
+        <w:t>Or</w:t>
+      </w:r>
+      <w:r>
+        <w:t xml:space="preserve"> our agent Oscar on</w:t>
       </w:r>
       <w:r>
         <w:t>:</w:t>
@@ -191,6 +218,7 @@
         <w:t>+34 610 79 37 48</w:t>
       </w:r>
     </w:p>
+    <w:p/>
     <w:tbl>
       <w:tblPr>
         <w:tblStyle w:val="TableGrid"/>
@@ -211,7 +239,6 @@
               <w:rPr>
                 <w:noProof/>
               </w:rPr>
-              <w:lastRenderedPageBreak/>
               <w:drawing>
                 <wp:anchor distT="0" distB="0" distL="114300" distR="114300" simplePos="0" relativeHeight="251669504" behindDoc="1" locked="0" layoutInCell="1" allowOverlap="1" wp14:anchorId="179A7EC5" wp14:editId="3225616B">
                   <wp:simplePos x="0" y="0"/>
@@ -494,10 +521,7 @@
           <w:p/>
           <w:p>
             <w:r>
-              <w:t>Empty the dehumidifier’s water tank regularly</w:t>
-            </w:r>
-            <w:r>
-              <w:t>.</w:t>
+              <w:t>Empty the dehumidifier’s water tank regularly.</w:t>
             </w:r>
           </w:p>
         </w:tc>

--- a/house_rules/rules_english.docx
+++ b/house_rules/rules_english.docx
@@ -219,315 +219,123 @@
       </w:r>
     </w:p>
     <w:p/>
-    <w:tbl>
-      <w:tblPr>
-        <w:tblStyle w:val="TableGrid"/>
-        <w:tblW w:w="0" w:type="auto"/>
-        <w:tblLook w:val="04A0" w:firstRow="1" w:lastRow="0" w:firstColumn="1" w:lastColumn="0" w:noHBand="0" w:noVBand="1"/>
-      </w:tblPr>
-      <w:tblGrid>
-        <w:gridCol w:w="4868"/>
-        <w:gridCol w:w="4868"/>
-      </w:tblGrid>
-      <w:tr>
-        <w:tc>
-          <w:tcPr>
-            <w:tcW w:w="4868" w:type="dxa"/>
-          </w:tcPr>
-          <w:p>
-            <w:r>
-              <w:rPr>
-                <w:noProof/>
-              </w:rPr>
-              <w:drawing>
-                <wp:anchor distT="0" distB="0" distL="114300" distR="114300" simplePos="0" relativeHeight="251669504" behindDoc="1" locked="0" layoutInCell="1" allowOverlap="1" wp14:anchorId="179A7EC5" wp14:editId="3225616B">
-                  <wp:simplePos x="0" y="0"/>
-                  <wp:positionH relativeFrom="margin">
-                    <wp:posOffset>-1905</wp:posOffset>
-                  </wp:positionH>
-                  <wp:positionV relativeFrom="paragraph">
-                    <wp:posOffset>172720</wp:posOffset>
-                  </wp:positionV>
-                  <wp:extent cx="2929255" cy="1646555"/>
-                  <wp:effectExtent l="0" t="0" r="4445" b="0"/>
-                  <wp:wrapTight wrapText="bothSides">
-                    <wp:wrapPolygon edited="0">
-                      <wp:start x="0" y="0"/>
-                      <wp:lineTo x="0" y="21242"/>
-                      <wp:lineTo x="21492" y="21242"/>
-                      <wp:lineTo x="21492" y="0"/>
-                      <wp:lineTo x="0" y="0"/>
-                    </wp:wrapPolygon>
-                  </wp:wrapTight>
-                  <wp:docPr id="298525180" name="Picture 1" descr="A close up of a microwave&#10;&#10;Description automatically generated"/>
-                  <wp:cNvGraphicFramePr>
-                    <a:graphicFrameLocks xmlns:a="http://schemas.openxmlformats.org/drawingml/2006/main" noChangeAspect="1"/>
-                  </wp:cNvGraphicFramePr>
-                  <a:graphic xmlns:a="http://schemas.openxmlformats.org/drawingml/2006/main">
-                    <a:graphicData uri="http://schemas.openxmlformats.org/drawingml/2006/picture">
-                      <pic:pic xmlns:pic="http://schemas.openxmlformats.org/drawingml/2006/picture">
-                        <pic:nvPicPr>
-                          <pic:cNvPr id="298525180" name="Picture 1" descr="A close up of a microwave&#10;&#10;Description automatically generated"/>
-                          <pic:cNvPicPr>
-                            <a:picLocks noChangeAspect="1" noChangeArrowheads="1"/>
-                          </pic:cNvPicPr>
-                        </pic:nvPicPr>
-                        <pic:blipFill>
-                          <a:blip r:embed="rId8" cstate="print">
-                            <a:extLst>
-                              <a:ext uri="{28A0092B-C50C-407E-A947-70E740481C1C}">
-                                <a14:useLocalDpi xmlns:a14="http://schemas.microsoft.com/office/drawing/2010/main" val="0"/>
-                              </a:ext>
-                            </a:extLst>
-                          </a:blip>
-                          <a:srcRect/>
-                          <a:stretch>
-                            <a:fillRect/>
-                          </a:stretch>
-                        </pic:blipFill>
-                        <pic:spPr bwMode="auto">
-                          <a:xfrm>
-                            <a:off x="0" y="0"/>
-                            <a:ext cx="2929255" cy="1646555"/>
-                          </a:xfrm>
-                          <a:prstGeom prst="rect">
-                            <a:avLst/>
-                          </a:prstGeom>
-                          <a:noFill/>
-                          <a:ln>
-                            <a:noFill/>
-                          </a:ln>
-                        </pic:spPr>
-                      </pic:pic>
-                    </a:graphicData>
-                  </a:graphic>
-                  <wp14:sizeRelH relativeFrom="margin">
-                    <wp14:pctWidth>0</wp14:pctWidth>
-                  </wp14:sizeRelH>
-                  <wp14:sizeRelV relativeFrom="margin">
-                    <wp14:pctHeight>0</wp14:pctHeight>
-                  </wp14:sizeRelV>
-                </wp:anchor>
-              </w:drawing>
-            </w:r>
-          </w:p>
-        </w:tc>
-        <w:tc>
-          <w:tcPr>
-            <w:tcW w:w="4868" w:type="dxa"/>
-          </w:tcPr>
-          <w:p/>
-          <w:p/>
-          <w:p/>
-          <w:p/>
-          <w:p/>
-          <w:p>
-            <w:r>
-              <w:t>Green coffee set not in the microwave please.</w:t>
-            </w:r>
-          </w:p>
-        </w:tc>
-      </w:tr>
-      <w:tr>
-        <w:tc>
-          <w:tcPr>
-            <w:tcW w:w="4868" w:type="dxa"/>
-          </w:tcPr>
-          <w:p>
-            <w:r>
-              <w:rPr>
-                <w:noProof/>
-              </w:rPr>
-              <w:drawing>
-                <wp:anchor distT="0" distB="0" distL="114300" distR="114300" simplePos="0" relativeHeight="251671552" behindDoc="1" locked="0" layoutInCell="1" allowOverlap="1" wp14:anchorId="0A2FBEB5" wp14:editId="1AB3C922">
-                  <wp:simplePos x="0" y="0"/>
-                  <wp:positionH relativeFrom="margin">
-                    <wp:posOffset>-1905</wp:posOffset>
-                  </wp:positionH>
-                  <wp:positionV relativeFrom="paragraph">
-                    <wp:posOffset>168910</wp:posOffset>
-                  </wp:positionV>
-                  <wp:extent cx="2407285" cy="1365250"/>
-                  <wp:effectExtent l="0" t="0" r="0" b="6350"/>
-                  <wp:wrapTight wrapText="bothSides">
-                    <wp:wrapPolygon edited="0">
-                      <wp:start x="0" y="0"/>
-                      <wp:lineTo x="0" y="21399"/>
-                      <wp:lineTo x="21366" y="21399"/>
-                      <wp:lineTo x="21366" y="0"/>
-                      <wp:lineTo x="0" y="0"/>
-                    </wp:wrapPolygon>
-                  </wp:wrapTight>
-                  <wp:docPr id="312686024" name="Picture 2" descr="A towel on a rack&#10;&#10;Description automatically generated"/>
-                  <wp:cNvGraphicFramePr>
-                    <a:graphicFrameLocks xmlns:a="http://schemas.openxmlformats.org/drawingml/2006/main" noChangeAspect="1"/>
-                  </wp:cNvGraphicFramePr>
-                  <a:graphic xmlns:a="http://schemas.openxmlformats.org/drawingml/2006/main">
-                    <a:graphicData uri="http://schemas.openxmlformats.org/drawingml/2006/picture">
-                      <pic:pic xmlns:pic="http://schemas.openxmlformats.org/drawingml/2006/picture">
-                        <pic:nvPicPr>
-                          <pic:cNvPr id="312686024" name="Picture 2" descr="A towel on a rack&#10;&#10;Description automatically generated"/>
-                          <pic:cNvPicPr>
-                            <a:picLocks noChangeAspect="1" noChangeArrowheads="1"/>
-                          </pic:cNvPicPr>
-                        </pic:nvPicPr>
-                        <pic:blipFill>
-                          <a:blip r:embed="rId9" cstate="print">
-                            <a:extLst>
-                              <a:ext uri="{28A0092B-C50C-407E-A947-70E740481C1C}">
-                                <a14:useLocalDpi xmlns:a14="http://schemas.microsoft.com/office/drawing/2010/main" val="0"/>
-                              </a:ext>
-                            </a:extLst>
-                          </a:blip>
-                          <a:srcRect/>
-                          <a:stretch>
-                            <a:fillRect/>
-                          </a:stretch>
-                        </pic:blipFill>
-                        <pic:spPr bwMode="auto">
-                          <a:xfrm>
-                            <a:off x="0" y="0"/>
-                            <a:ext cx="2407285" cy="1365250"/>
-                          </a:xfrm>
-                          <a:prstGeom prst="rect">
-                            <a:avLst/>
-                          </a:prstGeom>
-                          <a:noFill/>
-                          <a:ln>
-                            <a:noFill/>
-                          </a:ln>
-                        </pic:spPr>
-                      </pic:pic>
-                    </a:graphicData>
-                  </a:graphic>
-                  <wp14:sizeRelH relativeFrom="margin">
-                    <wp14:pctWidth>0</wp14:pctWidth>
-                  </wp14:sizeRelH>
-                  <wp14:sizeRelV relativeFrom="margin">
-                    <wp14:pctHeight>0</wp14:pctHeight>
-                  </wp14:sizeRelV>
-                </wp:anchor>
-              </w:drawing>
-            </w:r>
-          </w:p>
-        </w:tc>
-        <w:tc>
-          <w:tcPr>
-            <w:tcW w:w="4868" w:type="dxa"/>
-          </w:tcPr>
-          <w:p>
-            <w:pPr>
-              <w:jc w:val="center"/>
-            </w:pPr>
-          </w:p>
-          <w:p/>
-          <w:p/>
-          <w:p/>
-          <w:p>
-            <w:r>
-              <w:t>Please keep dry</w:t>
-            </w:r>
-            <w:r>
-              <w:t>.</w:t>
-            </w:r>
-          </w:p>
-          <w:p/>
-        </w:tc>
-      </w:tr>
-      <w:tr>
-        <w:tc>
-          <w:tcPr>
-            <w:tcW w:w="4868" w:type="dxa"/>
-          </w:tcPr>
-          <w:p>
-            <w:r>
-              <w:rPr>
-                <w:noProof/>
-              </w:rPr>
-              <w:drawing>
-                <wp:anchor distT="0" distB="0" distL="114300" distR="114300" simplePos="0" relativeHeight="251673600" behindDoc="1" locked="0" layoutInCell="1" allowOverlap="1" wp14:anchorId="3E1DC9D8" wp14:editId="1C114DE4">
-                  <wp:simplePos x="0" y="0"/>
-                  <wp:positionH relativeFrom="margin">
-                    <wp:posOffset>860425</wp:posOffset>
-                  </wp:positionH>
-                  <wp:positionV relativeFrom="paragraph">
-                    <wp:posOffset>152059</wp:posOffset>
-                  </wp:positionV>
-                  <wp:extent cx="1099820" cy="1957705"/>
-                  <wp:effectExtent l="0" t="0" r="5080" b="4445"/>
-                  <wp:wrapTopAndBottom/>
-                  <wp:docPr id="167343593" name="Picture 1" descr="A white device with a vent&#10;&#10;Description automatically generated with medium confidence"/>
-                  <wp:cNvGraphicFramePr>
-                    <a:graphicFrameLocks xmlns:a="http://schemas.openxmlformats.org/drawingml/2006/main" noChangeAspect="1"/>
-                  </wp:cNvGraphicFramePr>
-                  <a:graphic xmlns:a="http://schemas.openxmlformats.org/drawingml/2006/main">
-                    <a:graphicData uri="http://schemas.openxmlformats.org/drawingml/2006/picture">
-                      <pic:pic xmlns:pic="http://schemas.openxmlformats.org/drawingml/2006/picture">
-                        <pic:nvPicPr>
-                          <pic:cNvPr id="167343593" name="Picture 1" descr="A white device with a vent&#10;&#10;Description automatically generated with medium confidence"/>
-                          <pic:cNvPicPr>
-                            <a:picLocks noChangeAspect="1" noChangeArrowheads="1"/>
-                          </pic:cNvPicPr>
-                        </pic:nvPicPr>
-                        <pic:blipFill>
-                          <a:blip r:embed="rId10" cstate="print">
-                            <a:extLst>
-                              <a:ext uri="{28A0092B-C50C-407E-A947-70E740481C1C}">
-                                <a14:useLocalDpi xmlns:a14="http://schemas.microsoft.com/office/drawing/2010/main" val="0"/>
-                              </a:ext>
-                            </a:extLst>
-                          </a:blip>
-                          <a:srcRect/>
-                          <a:stretch>
-                            <a:fillRect/>
-                          </a:stretch>
-                        </pic:blipFill>
-                        <pic:spPr bwMode="auto">
-                          <a:xfrm>
-                            <a:off x="0" y="0"/>
-                            <a:ext cx="1099820" cy="1957705"/>
-                          </a:xfrm>
-                          <a:prstGeom prst="rect">
-                            <a:avLst/>
-                          </a:prstGeom>
-                          <a:noFill/>
-                          <a:ln>
-                            <a:noFill/>
-                          </a:ln>
-                        </pic:spPr>
-                      </pic:pic>
-                    </a:graphicData>
-                  </a:graphic>
-                  <wp14:sizeRelH relativeFrom="margin">
-                    <wp14:pctWidth>0</wp14:pctWidth>
-                  </wp14:sizeRelH>
-                  <wp14:sizeRelV relativeFrom="margin">
-                    <wp14:pctHeight>0</wp14:pctHeight>
-                  </wp14:sizeRelV>
-                </wp:anchor>
-              </w:drawing>
-            </w:r>
-          </w:p>
-        </w:tc>
-        <w:tc>
-          <w:tcPr>
-            <w:tcW w:w="4868" w:type="dxa"/>
-          </w:tcPr>
-          <w:p/>
-          <w:p/>
-          <w:p/>
-          <w:p/>
-          <w:p/>
-          <w:p/>
-          <w:p>
-            <w:r>
-              <w:t>Empty the dehumidifier’s water tank regularly.</w:t>
-            </w:r>
-          </w:p>
-        </w:tc>
-      </w:tr>
-    </w:tbl>
-    <w:p/>
+    <w:p>
+      <w:r>
+        <w:drawing>
+          <wp:inline distT="0" distB="0" distL="0" distR="0" wp14:anchorId="474671E7" wp14:editId="1973315D">
+            <wp:extent cx="2766060" cy="1835001"/>
+            <wp:effectExtent l="0" t="0" r="0" b="0"/>
+            <wp:docPr id="734599047" name="Picture 1" descr="A close up of a microwave&#10;&#10;Description automatically generated"/>
+            <wp:cNvGraphicFramePr>
+              <a:graphicFrameLocks xmlns:a="http://schemas.openxmlformats.org/drawingml/2006/main" noChangeAspect="1"/>
+            </wp:cNvGraphicFramePr>
+            <a:graphic xmlns:a="http://schemas.openxmlformats.org/drawingml/2006/main">
+              <a:graphicData uri="http://schemas.openxmlformats.org/drawingml/2006/picture">
+                <pic:pic xmlns:pic="http://schemas.openxmlformats.org/drawingml/2006/picture">
+                  <pic:nvPicPr>
+                    <pic:cNvPr id="734599047" name="Picture 1" descr="A close up of a microwave&#10;&#10;Description automatically generated"/>
+                    <pic:cNvPicPr/>
+                  </pic:nvPicPr>
+                  <pic:blipFill>
+                    <a:blip r:embed="rId8"/>
+                    <a:stretch>
+                      <a:fillRect/>
+                    </a:stretch>
+                  </pic:blipFill>
+                  <pic:spPr>
+                    <a:xfrm>
+                      <a:off x="0" y="0"/>
+                      <a:ext cx="2780776" cy="1844764"/>
+                    </a:xfrm>
+                    <a:prstGeom prst="rect">
+                      <a:avLst/>
+                    </a:prstGeom>
+                  </pic:spPr>
+                </pic:pic>
+              </a:graphicData>
+            </a:graphic>
+          </wp:inline>
+        </w:drawing>
+      </w:r>
+    </w:p>
+    <w:p>
+      <w:r>
+        <w:drawing>
+          <wp:inline distT="0" distB="0" distL="0" distR="0" wp14:anchorId="143DCA2E" wp14:editId="7B8C7A5A">
+            <wp:extent cx="2186940" cy="2945674"/>
+            <wp:effectExtent l="0" t="0" r="3810" b="7620"/>
+            <wp:docPr id="1228014319" name="Picture 1" descr="A white device with a vent&#10;&#10;Description automatically generated"/>
+            <wp:cNvGraphicFramePr>
+              <a:graphicFrameLocks xmlns:a="http://schemas.openxmlformats.org/drawingml/2006/main" noChangeAspect="1"/>
+            </wp:cNvGraphicFramePr>
+            <a:graphic xmlns:a="http://schemas.openxmlformats.org/drawingml/2006/main">
+              <a:graphicData uri="http://schemas.openxmlformats.org/drawingml/2006/picture">
+                <pic:pic xmlns:pic="http://schemas.openxmlformats.org/drawingml/2006/picture">
+                  <pic:nvPicPr>
+                    <pic:cNvPr id="1228014319" name="Picture 1" descr="A white device with a vent&#10;&#10;Description automatically generated"/>
+                    <pic:cNvPicPr/>
+                  </pic:nvPicPr>
+                  <pic:blipFill>
+                    <a:blip r:embed="rId9"/>
+                    <a:stretch>
+                      <a:fillRect/>
+                    </a:stretch>
+                  </pic:blipFill>
+                  <pic:spPr>
+                    <a:xfrm>
+                      <a:off x="0" y="0"/>
+                      <a:ext cx="2197060" cy="2959306"/>
+                    </a:xfrm>
+                    <a:prstGeom prst="rect">
+                      <a:avLst/>
+                    </a:prstGeom>
+                  </pic:spPr>
+                </pic:pic>
+              </a:graphicData>
+            </a:graphic>
+          </wp:inline>
+        </w:drawing>
+      </w:r>
+    </w:p>
+    <w:p>
+      <w:r>
+        <w:drawing>
+          <wp:inline distT="0" distB="0" distL="0" distR="0" wp14:anchorId="43E0A411" wp14:editId="2E342653">
+            <wp:extent cx="3169920" cy="2159726"/>
+            <wp:effectExtent l="0" t="0" r="0" b="0"/>
+            <wp:docPr id="374997109" name="Picture 1" descr="A towel on a rack&#10;&#10;Description automatically generated"/>
+            <wp:cNvGraphicFramePr>
+              <a:graphicFrameLocks xmlns:a="http://schemas.openxmlformats.org/drawingml/2006/main" noChangeAspect="1"/>
+            </wp:cNvGraphicFramePr>
+            <a:graphic xmlns:a="http://schemas.openxmlformats.org/drawingml/2006/main">
+              <a:graphicData uri="http://schemas.openxmlformats.org/drawingml/2006/picture">
+                <pic:pic xmlns:pic="http://schemas.openxmlformats.org/drawingml/2006/picture">
+                  <pic:nvPicPr>
+                    <pic:cNvPr id="374997109" name="Picture 1" descr="A towel on a rack&#10;&#10;Description automatically generated"/>
+                    <pic:cNvPicPr/>
+                  </pic:nvPicPr>
+                  <pic:blipFill>
+                    <a:blip r:embed="rId10"/>
+                    <a:stretch>
+                      <a:fillRect/>
+                    </a:stretch>
+                  </pic:blipFill>
+                  <pic:spPr>
+                    <a:xfrm>
+                      <a:off x="0" y="0"/>
+                      <a:ext cx="3178292" cy="2165430"/>
+                    </a:xfrm>
+                    <a:prstGeom prst="rect">
+                      <a:avLst/>
+                    </a:prstGeom>
+                  </pic:spPr>
+                </pic:pic>
+              </a:graphicData>
+            </a:graphic>
+          </wp:inline>
+        </w:drawing>
+      </w:r>
+    </w:p>
     <w:sectPr>
       <w:pgSz w:w="11906" w:h="16838"/>
       <w:pgMar w:top="1440" w:right="1080" w:bottom="1440" w:left="1080" w:header="709" w:footer="708" w:gutter="0"/>

--- a/house_rules/rules_english.docx
+++ b/house_rules/rules_english.docx
@@ -215,17 +215,22 @@
     </w:p>
     <w:p>
       <w:r>
-        <w:t>+34 610 79 37 48</w:t>
-      </w:r>
-    </w:p>
-    <w:p/>
-    <w:p>
-      <w:r>
+        <w:rPr>
+          <w:noProof/>
+        </w:rPr>
         <w:drawing>
-          <wp:inline distT="0" distB="0" distL="0" distR="0" wp14:anchorId="474671E7" wp14:editId="1973315D">
-            <wp:extent cx="2766060" cy="1835001"/>
-            <wp:effectExtent l="0" t="0" r="0" b="0"/>
-            <wp:docPr id="734599047" name="Picture 1" descr="A close up of a microwave&#10;&#10;Description automatically generated"/>
+          <wp:anchor distT="0" distB="0" distL="114300" distR="114300" simplePos="0" relativeHeight="251659264" behindDoc="0" locked="0" layoutInCell="1" allowOverlap="1" wp14:anchorId="21DC87FB" wp14:editId="6F72D279">
+            <wp:simplePos x="0" y="0"/>
+            <wp:positionH relativeFrom="margin">
+              <wp:align>left</wp:align>
+            </wp:positionH>
+            <wp:positionV relativeFrom="paragraph">
+              <wp:posOffset>2547620</wp:posOffset>
+            </wp:positionV>
+            <wp:extent cx="2014855" cy="3017520"/>
+            <wp:effectExtent l="0" t="0" r="4445" b="0"/>
+            <wp:wrapTopAndBottom/>
+            <wp:docPr id="1004068542" name="Picture 2"/>
             <wp:cNvGraphicFramePr>
               <a:graphicFrameLocks xmlns:a="http://schemas.openxmlformats.org/drawingml/2006/main" noChangeAspect="1"/>
             </wp:cNvGraphicFramePr>
@@ -233,38 +238,66 @@
               <a:graphicData uri="http://schemas.openxmlformats.org/drawingml/2006/picture">
                 <pic:pic xmlns:pic="http://schemas.openxmlformats.org/drawingml/2006/picture">
                   <pic:nvPicPr>
-                    <pic:cNvPr id="734599047" name="Picture 1" descr="A close up of a microwave&#10;&#10;Description automatically generated"/>
-                    <pic:cNvPicPr/>
+                    <pic:cNvPr id="0" name="Picture 2"/>
+                    <pic:cNvPicPr>
+                      <a:picLocks noChangeAspect="1" noChangeArrowheads="1"/>
+                    </pic:cNvPicPr>
                   </pic:nvPicPr>
                   <pic:blipFill>
-                    <a:blip r:embed="rId8"/>
+                    <a:blip r:embed="rId8" cstate="print">
+                      <a:extLst>
+                        <a:ext uri="{28A0092B-C50C-407E-A947-70E740481C1C}">
+                          <a14:useLocalDpi xmlns:a14="http://schemas.microsoft.com/office/drawing/2010/main" val="0"/>
+                        </a:ext>
+                      </a:extLst>
+                    </a:blip>
+                    <a:srcRect/>
                     <a:stretch>
                       <a:fillRect/>
                     </a:stretch>
                   </pic:blipFill>
-                  <pic:spPr>
+                  <pic:spPr bwMode="auto">
                     <a:xfrm>
                       <a:off x="0" y="0"/>
-                      <a:ext cx="2780776" cy="1844764"/>
+                      <a:ext cx="2014855" cy="3017520"/>
                     </a:xfrm>
                     <a:prstGeom prst="rect">
                       <a:avLst/>
                     </a:prstGeom>
+                    <a:noFill/>
+                    <a:ln>
+                      <a:noFill/>
+                    </a:ln>
                   </pic:spPr>
                 </pic:pic>
               </a:graphicData>
             </a:graphic>
-          </wp:inline>
+            <wp14:sizeRelH relativeFrom="margin">
+              <wp14:pctWidth>0</wp14:pctWidth>
+            </wp14:sizeRelH>
+            <wp14:sizeRelV relativeFrom="margin">
+              <wp14:pctHeight>0</wp14:pctHeight>
+            </wp14:sizeRelV>
+          </wp:anchor>
         </w:drawing>
       </w:r>
-    </w:p>
-    <w:p>
-      <w:r>
+      <w:r>
+        <w:rPr>
+          <w:noProof/>
+        </w:rPr>
         <w:drawing>
-          <wp:inline distT="0" distB="0" distL="0" distR="0" wp14:anchorId="143DCA2E" wp14:editId="7B8C7A5A">
-            <wp:extent cx="2186940" cy="2945674"/>
-            <wp:effectExtent l="0" t="0" r="3810" b="7620"/>
-            <wp:docPr id="1228014319" name="Picture 1" descr="A white device with a vent&#10;&#10;Description automatically generated"/>
+          <wp:anchor distT="0" distB="0" distL="114300" distR="114300" simplePos="0" relativeHeight="251658240" behindDoc="0" locked="0" layoutInCell="1" allowOverlap="1" wp14:anchorId="2596F2F2" wp14:editId="0928708F">
+            <wp:simplePos x="0" y="0"/>
+            <wp:positionH relativeFrom="margin">
+              <wp:align>left</wp:align>
+            </wp:positionH>
+            <wp:positionV relativeFrom="paragraph">
+              <wp:posOffset>5673725</wp:posOffset>
+            </wp:positionV>
+            <wp:extent cx="3168432" cy="2223770"/>
+            <wp:effectExtent l="0" t="0" r="0" b="5080"/>
+            <wp:wrapTopAndBottom/>
+            <wp:docPr id="546296950" name="Picture 1"/>
             <wp:cNvGraphicFramePr>
               <a:graphicFrameLocks xmlns:a="http://schemas.openxmlformats.org/drawingml/2006/main" noChangeAspect="1"/>
             </wp:cNvGraphicFramePr>
@@ -272,38 +305,66 @@
               <a:graphicData uri="http://schemas.openxmlformats.org/drawingml/2006/picture">
                 <pic:pic xmlns:pic="http://schemas.openxmlformats.org/drawingml/2006/picture">
                   <pic:nvPicPr>
-                    <pic:cNvPr id="1228014319" name="Picture 1" descr="A white device with a vent&#10;&#10;Description automatically generated"/>
-                    <pic:cNvPicPr/>
+                    <pic:cNvPr id="0" name="Picture 1"/>
+                    <pic:cNvPicPr>
+                      <a:picLocks noChangeAspect="1" noChangeArrowheads="1"/>
+                    </pic:cNvPicPr>
                   </pic:nvPicPr>
                   <pic:blipFill>
-                    <a:blip r:embed="rId9"/>
+                    <a:blip r:embed="rId9" cstate="print">
+                      <a:extLst>
+                        <a:ext uri="{28A0092B-C50C-407E-A947-70E740481C1C}">
+                          <a14:useLocalDpi xmlns:a14="http://schemas.microsoft.com/office/drawing/2010/main" val="0"/>
+                        </a:ext>
+                      </a:extLst>
+                    </a:blip>
+                    <a:srcRect/>
                     <a:stretch>
                       <a:fillRect/>
                     </a:stretch>
                   </pic:blipFill>
-                  <pic:spPr>
+                  <pic:spPr bwMode="auto">
                     <a:xfrm>
                       <a:off x="0" y="0"/>
-                      <a:ext cx="2197060" cy="2959306"/>
+                      <a:ext cx="3168432" cy="2223770"/>
                     </a:xfrm>
                     <a:prstGeom prst="rect">
                       <a:avLst/>
                     </a:prstGeom>
+                    <a:noFill/>
+                    <a:ln>
+                      <a:noFill/>
+                    </a:ln>
                   </pic:spPr>
                 </pic:pic>
               </a:graphicData>
             </a:graphic>
-          </wp:inline>
+            <wp14:sizeRelH relativeFrom="margin">
+              <wp14:pctWidth>0</wp14:pctWidth>
+            </wp14:sizeRelH>
+            <wp14:sizeRelV relativeFrom="margin">
+              <wp14:pctHeight>0</wp14:pctHeight>
+            </wp14:sizeRelV>
+          </wp:anchor>
         </w:drawing>
       </w:r>
-    </w:p>
-    <w:p>
-      <w:r>
+      <w:r>
+        <w:rPr>
+          <w:noProof/>
+        </w:rPr>
         <w:drawing>
-          <wp:inline distT="0" distB="0" distL="0" distR="0" wp14:anchorId="43E0A411" wp14:editId="2E342653">
-            <wp:extent cx="3169920" cy="2159726"/>
-            <wp:effectExtent l="0" t="0" r="0" b="0"/>
-            <wp:docPr id="374997109" name="Picture 1" descr="A towel on a rack&#10;&#10;Description automatically generated"/>
+          <wp:anchor distT="0" distB="0" distL="114300" distR="114300" simplePos="0" relativeHeight="251660288" behindDoc="0" locked="0" layoutInCell="1" allowOverlap="1" wp14:anchorId="10B407BC" wp14:editId="6280FAF5">
+            <wp:simplePos x="0" y="0"/>
+            <wp:positionH relativeFrom="margin">
+              <wp:align>left</wp:align>
+            </wp:positionH>
+            <wp:positionV relativeFrom="paragraph">
+              <wp:posOffset>328295</wp:posOffset>
+            </wp:positionV>
+            <wp:extent cx="2968625" cy="2080260"/>
+            <wp:effectExtent l="0" t="0" r="3175" b="0"/>
+            <wp:wrapTopAndBottom/>
+            <wp:docPr id="212835001" name="Picture 3"/>
             <wp:cNvGraphicFramePr>
               <a:graphicFrameLocks xmlns:a="http://schemas.openxmlformats.org/drawingml/2006/main" noChangeAspect="1"/>
             </wp:cNvGraphicFramePr>
@@ -311,31 +372,57 @@
               <a:graphicData uri="http://schemas.openxmlformats.org/drawingml/2006/picture">
                 <pic:pic xmlns:pic="http://schemas.openxmlformats.org/drawingml/2006/picture">
                   <pic:nvPicPr>
-                    <pic:cNvPr id="374997109" name="Picture 1" descr="A towel on a rack&#10;&#10;Description automatically generated"/>
-                    <pic:cNvPicPr/>
+                    <pic:cNvPr id="0" name="Picture 3"/>
+                    <pic:cNvPicPr>
+                      <a:picLocks noChangeAspect="1" noChangeArrowheads="1"/>
+                    </pic:cNvPicPr>
                   </pic:nvPicPr>
                   <pic:blipFill>
-                    <a:blip r:embed="rId10"/>
+                    <a:blip r:embed="rId10" cstate="print">
+                      <a:extLst>
+                        <a:ext uri="{28A0092B-C50C-407E-A947-70E740481C1C}">
+                          <a14:useLocalDpi xmlns:a14="http://schemas.microsoft.com/office/drawing/2010/main" val="0"/>
+                        </a:ext>
+                      </a:extLst>
+                    </a:blip>
+                    <a:srcRect/>
                     <a:stretch>
                       <a:fillRect/>
                     </a:stretch>
                   </pic:blipFill>
-                  <pic:spPr>
+                  <pic:spPr bwMode="auto">
                     <a:xfrm>
                       <a:off x="0" y="0"/>
-                      <a:ext cx="3178292" cy="2165430"/>
+                      <a:ext cx="2968625" cy="2080260"/>
                     </a:xfrm>
                     <a:prstGeom prst="rect">
                       <a:avLst/>
                     </a:prstGeom>
+                    <a:noFill/>
+                    <a:ln>
+                      <a:noFill/>
+                    </a:ln>
                   </pic:spPr>
                 </pic:pic>
               </a:graphicData>
             </a:graphic>
-          </wp:inline>
+            <wp14:sizeRelH relativeFrom="margin">
+              <wp14:pctWidth>0</wp14:pctWidth>
+            </wp14:sizeRelH>
+            <wp14:sizeRelV relativeFrom="margin">
+              <wp14:pctHeight>0</wp14:pctHeight>
+            </wp14:sizeRelV>
+          </wp:anchor>
         </w:drawing>
       </w:r>
-    </w:p>
+      <w:r>
+        <w:t>+34 610 79 37 48</w:t>
+      </w:r>
+    </w:p>
+    <w:p/>
+    <w:p/>
+    <w:p/>
+    <w:p/>
     <w:sectPr>
       <w:pgSz w:w="11906" w:h="16838"/>
       <w:pgMar w:top="1440" w:right="1080" w:bottom="1440" w:left="1080" w:header="709" w:footer="708" w:gutter="0"/>

--- a/house_rules/rules_english.docx
+++ b/house_rules/rules_english.docx
@@ -128,7 +128,7 @@
     </w:p>
     <w:p>
       <w:r>
-        <w:t>Our neighbours include families with children, as well as elderly people, so please do not to make loud or disturbing noises, especially after 10.30 pm.  Barbeques and parties are forbidden.</w:t>
+        <w:t>Our neighbours include families with children, as well as elderly people, so please do not make loud or disturbing noises, especially after 10.30 pm.  Barbeques and parties are forbidden.</w:t>
       </w:r>
     </w:p>
     <w:p>
@@ -286,7 +286,7 @@
           <w:noProof/>
         </w:rPr>
         <w:drawing>
-          <wp:anchor distT="0" distB="0" distL="114300" distR="114300" simplePos="0" relativeHeight="251658240" behindDoc="0" locked="0" layoutInCell="1" allowOverlap="1" wp14:anchorId="2596F2F2" wp14:editId="0928708F">
+          <wp:anchor distT="0" distB="0" distL="114300" distR="114300" simplePos="0" relativeHeight="251658240" behindDoc="0" locked="0" layoutInCell="1" allowOverlap="1" wp14:anchorId="2596F2F2" wp14:editId="42E2B7DD">
             <wp:simplePos x="0" y="0"/>
             <wp:positionH relativeFrom="margin">
               <wp:align>left</wp:align>
@@ -353,7 +353,7 @@
           <w:noProof/>
         </w:rPr>
         <w:drawing>
-          <wp:anchor distT="0" distB="0" distL="114300" distR="114300" simplePos="0" relativeHeight="251660288" behindDoc="0" locked="0" layoutInCell="1" allowOverlap="1" wp14:anchorId="10B407BC" wp14:editId="6280FAF5">
+          <wp:anchor distT="0" distB="0" distL="114300" distR="114300" simplePos="0" relativeHeight="251660288" behindDoc="0" locked="0" layoutInCell="1" allowOverlap="1" wp14:anchorId="10B407BC" wp14:editId="108E6C70">
             <wp:simplePos x="0" y="0"/>
             <wp:positionH relativeFrom="margin">
               <wp:align>left</wp:align>
